--- a/CSC472/FinalProject/DataServer/Publish_To_IIS.docx
+++ b/CSC472/FinalProject/DataServer/Publish_To_IIS.docx
@@ -982,25 +982,168 @@
         <w:rPr>
           <w:rFonts w:ascii="Times-Roman" w:hAnsi="Times-Roman" w:cs="Times-Roman"/>
         </w:rPr>
-        <w:t>Access website with ip address</w:t>
-      </w:r>
-      <w:r>
-        <w:rPr>
-          <w:rFonts w:ascii="Times-Roman" w:hAnsi="Times-Roman" w:cs="Times-Roman"/>
-        </w:rPr>
-        <w:t>, don’t miss the last slash.</w:t>
+        <w:t xml:space="preserve">Control Panel-&gt; </w:t>
+      </w:r>
+      <w:r>
+        <w:rPr>
+          <w:rFonts w:ascii="Times-Roman" w:hAnsi="Times-Roman" w:cs="Times-Roman"/>
+        </w:rPr>
+        <w:t>Programs and Features</w:t>
+      </w:r>
+    </w:p>
+    <w:p>
+      <w:pPr>
+        <w:pStyle w:val="ListParagraph"/>
+        <w:rPr>
+          <w:rFonts w:ascii="Times-Roman" w:hAnsi="Times-Roman" w:cs="Times-Roman"/>
+        </w:rPr>
+      </w:pPr>
+      <w:r>
+        <w:rPr>
+          <w:noProof/>
+          <w:lang w:eastAsia="zh-CN"/>
+        </w:rPr>
+        <w:drawing>
+          <wp:inline distT="0" distB="0" distL="0" distR="0" wp14:anchorId="1E7701AA" wp14:editId="3B99C039">
+            <wp:extent cx="4630521" cy="2674312"/>
+            <wp:effectExtent l="0" t="0" r="0" b="0"/>
+            <wp:docPr id="3" name="Picture 3"/>
+            <wp:cNvGraphicFramePr>
+              <a:graphicFrameLocks xmlns:a="http://schemas.openxmlformats.org/drawingml/2006/main" noChangeAspect="1"/>
+            </wp:cNvGraphicFramePr>
+            <a:graphic xmlns:a="http://schemas.openxmlformats.org/drawingml/2006/main">
+              <a:graphicData uri="http://schemas.openxmlformats.org/drawingml/2006/picture">
+                <pic:pic xmlns:pic="http://schemas.openxmlformats.org/drawingml/2006/picture">
+                  <pic:nvPicPr>
+                    <pic:cNvPr id="1" name=""/>
+                    <pic:cNvPicPr/>
+                  </pic:nvPicPr>
+                  <pic:blipFill>
+                    <a:blip r:embed="rId20"/>
+                    <a:stretch>
+                      <a:fillRect/>
+                    </a:stretch>
+                  </pic:blipFill>
+                  <pic:spPr>
+                    <a:xfrm>
+                      <a:off x="0" y="0"/>
+                      <a:ext cx="4648451" cy="2684667"/>
+                    </a:xfrm>
+                    <a:prstGeom prst="rect">
+                      <a:avLst/>
+                    </a:prstGeom>
+                  </pic:spPr>
+                </pic:pic>
+              </a:graphicData>
+            </a:graphic>
+          </wp:inline>
+        </w:drawing>
+      </w:r>
+    </w:p>
+    <w:p>
+      <w:pPr>
+        <w:pStyle w:val="ListParagraph"/>
+        <w:rPr>
+          <w:rFonts w:ascii="Times-Roman" w:hAnsi="Times-Roman" w:cs="Times-Roman"/>
+        </w:rPr>
+      </w:pPr>
+      <w:r>
+        <w:rPr>
+          <w:rFonts w:ascii="Times-Roman" w:hAnsi="Times-Roman" w:cs="Times-Roman"/>
+        </w:rPr>
+        <w:t>Select IIS(Internet Information Services</w:t>
       </w:r>
       <w:bookmarkStart w:id="0" w:name="_GoBack"/>
       <w:bookmarkEnd w:id="0"/>
-    </w:p>
-    <w:p>
-      <w:pPr>
-        <w:pStyle w:val="ListParagraph"/>
-        <w:rPr>
-          <w:rFonts w:ascii="Times-Roman" w:hAnsi="Times-Roman" w:cs="Times-Roman"/>
-        </w:rPr>
-      </w:pPr>
-      <w:hyperlink r:id="rId20" w:history="1">
+      <w:r>
+        <w:rPr>
+          <w:rFonts w:ascii="Times-Roman" w:hAnsi="Times-Roman" w:cs="Times-Roman"/>
+        </w:rPr>
+        <w:t>)</w:t>
+      </w:r>
+    </w:p>
+    <w:p>
+      <w:pPr>
+        <w:pStyle w:val="ListParagraph"/>
+        <w:rPr>
+          <w:rFonts w:ascii="Times-Roman" w:hAnsi="Times-Roman" w:cs="Times-Roman"/>
+        </w:rPr>
+      </w:pPr>
+      <w:r>
+        <w:rPr>
+          <w:noProof/>
+          <w:lang w:eastAsia="zh-CN"/>
+        </w:rPr>
+        <w:lastRenderedPageBreak/>
+        <w:drawing>
+          <wp:inline distT="0" distB="0" distL="0" distR="0" wp14:anchorId="3995CEC1" wp14:editId="12153614">
+            <wp:extent cx="3694176" cy="4333697"/>
+            <wp:effectExtent l="0" t="0" r="1905" b="0"/>
+            <wp:docPr id="2" name="Picture 2"/>
+            <wp:cNvGraphicFramePr>
+              <a:graphicFrameLocks xmlns:a="http://schemas.openxmlformats.org/drawingml/2006/main" noChangeAspect="1"/>
+            </wp:cNvGraphicFramePr>
+            <a:graphic xmlns:a="http://schemas.openxmlformats.org/drawingml/2006/main">
+              <a:graphicData uri="http://schemas.openxmlformats.org/drawingml/2006/picture">
+                <pic:pic xmlns:pic="http://schemas.openxmlformats.org/drawingml/2006/picture">
+                  <pic:nvPicPr>
+                    <pic:cNvPr id="1" name=""/>
+                    <pic:cNvPicPr/>
+                  </pic:nvPicPr>
+                  <pic:blipFill>
+                    <a:blip r:embed="rId21"/>
+                    <a:stretch>
+                      <a:fillRect/>
+                    </a:stretch>
+                  </pic:blipFill>
+                  <pic:spPr>
+                    <a:xfrm>
+                      <a:off x="0" y="0"/>
+                      <a:ext cx="3700207" cy="4340772"/>
+                    </a:xfrm>
+                    <a:prstGeom prst="rect">
+                      <a:avLst/>
+                    </a:prstGeom>
+                  </pic:spPr>
+                </pic:pic>
+              </a:graphicData>
+            </a:graphic>
+          </wp:inline>
+        </w:drawing>
+      </w:r>
+    </w:p>
+    <w:p>
+      <w:pPr>
+        <w:pStyle w:val="ListParagraph"/>
+        <w:numPr>
+          <w:ilvl w:val="0"/>
+          <w:numId w:val="11"/>
+        </w:numPr>
+        <w:rPr>
+          <w:rFonts w:ascii="Times-Roman" w:hAnsi="Times-Roman" w:cs="Times-Roman"/>
+        </w:rPr>
+      </w:pPr>
+      <w:r>
+        <w:rPr>
+          <w:rFonts w:ascii="Times-Roman" w:hAnsi="Times-Roman" w:cs="Times-Roman"/>
+        </w:rPr>
+        <w:t>Access website with ip address</w:t>
+      </w:r>
+      <w:r>
+        <w:rPr>
+          <w:rFonts w:ascii="Times-Roman" w:hAnsi="Times-Roman" w:cs="Times-Roman"/>
+        </w:rPr>
+        <w:t>, don’t miss the last slash.</w:t>
+      </w:r>
+    </w:p>
+    <w:p>
+      <w:pPr>
+        <w:pStyle w:val="ListParagraph"/>
+        <w:rPr>
+          <w:rFonts w:ascii="Times-Roman" w:hAnsi="Times-Roman" w:cs="Times-Roman"/>
+        </w:rPr>
+      </w:pPr>
+      <w:hyperlink r:id="rId22" w:history="1">
         <w:r>
           <w:rPr>
             <w:rStyle w:val="Hyperlink"/>
@@ -1019,12 +1162,12 @@
       </w:pPr>
     </w:p>
     <w:sectPr>
-      <w:headerReference w:type="even" r:id="rId21"/>
-      <w:headerReference w:type="default" r:id="rId22"/>
-      <w:footerReference w:type="even" r:id="rId23"/>
-      <w:footerReference w:type="default" r:id="rId24"/>
-      <w:headerReference w:type="first" r:id="rId25"/>
-      <w:footerReference w:type="first" r:id="rId26"/>
+      <w:headerReference w:type="even" r:id="rId23"/>
+      <w:headerReference w:type="default" r:id="rId24"/>
+      <w:footerReference w:type="even" r:id="rId25"/>
+      <w:footerReference w:type="default" r:id="rId26"/>
+      <w:headerReference w:type="first" r:id="rId27"/>
+      <w:footerReference w:type="first" r:id="rId28"/>
       <w:pgSz w:w="12240" w:h="15840"/>
       <w:pgMar w:top="1296" w:right="1440" w:bottom="1296" w:left="1440" w:header="720" w:footer="720" w:gutter="0"/>
       <w:cols w:space="720"/>
@@ -2877,7 +3020,7 @@
         <a:sysClr val="windowText" lastClr="000000"/>
       </a:dk1>
       <a:lt1>
-        <a:sysClr val="window" lastClr="CCE8CF"/>
+        <a:sysClr val="window" lastClr="FFFFFF"/>
       </a:lt1>
       <a:dk2>
         <a:srgbClr val="44546A"/>
